--- a/docs/ТЗ - Кабанова Е.В. 588-2 v3.docx
+++ b/docs/ТЗ - Кабанова Е.В. 588-2 v3.docx
@@ -2322,6 +2322,17 @@
                     <w:rFonts w:ascii="Cambria Math" w:hAnsi="Cambria Math"/>
                     <w:sz w:val="28"/>
                     <w:szCs w:val="28"/>
+                  </w:rPr>
+                  <m:t>∅</m:t>
+                </m:r>
+                <m:r>
+                  <m:rPr>
+                    <m:sty m:val="p"/>
+                  </m:rPr>
+                  <w:rPr>
+                    <w:rFonts w:ascii="Cambria Math" w:hAnsi="Cambria Math"/>
+                    <w:sz w:val="28"/>
+                    <w:szCs w:val="28"/>
                     <w:lang w:val="en-US"/>
                   </w:rPr>
                   <m:t>DIA</m:t>
@@ -2481,6 +2492,17 @@
             </m:ctrlPr>
           </m:fPr>
           <m:num>
+            <m:r>
+              <m:rPr>
+                <m:sty m:val="p"/>
+              </m:rPr>
+              <w:rPr>
+                <w:rFonts w:ascii="Cambria Math" w:hAnsi="Cambria Math"/>
+                <w:sz w:val="28"/>
+                <w:szCs w:val="28"/>
+              </w:rPr>
+              <m:t>∅</m:t>
+            </m:r>
             <m:r>
               <m:rPr>
                 <m:sty m:val="p"/>
@@ -2610,7 +2632,6 @@
         <w:rPr>
           <w:sz w:val="28"/>
           <w:szCs w:val="28"/>
-          <w:lang w:val="en-US"/>
         </w:rPr>
       </w:pPr>
       <w:r>
@@ -2631,19 +2652,21 @@
         <w:rPr>
           <w:sz w:val="28"/>
           <w:szCs w:val="28"/>
-          <w:lang w:val="en-US"/>
-        </w:rPr>
-        <w:t>:</w:t>
-      </w:r>
-      <w:r>
-        <w:rPr>
-          <w:sz w:val="28"/>
-          <w:szCs w:val="28"/>
-          <w:lang w:val="en-US"/>
-        </w:rPr>
-        <w:t xml:space="preserve"> </w:t>
+        </w:rPr>
+        <w:t xml:space="preserve">: </w:t>
       </w:r>
       <m:oMath>
+        <m:r>
+          <m:rPr>
+            <m:sty m:val="p"/>
+          </m:rPr>
+          <w:rPr>
+            <w:rFonts w:ascii="Cambria Math" w:hAnsi="Cambria Math"/>
+            <w:sz w:val="28"/>
+            <w:szCs w:val="28"/>
+          </w:rPr>
+          <m:t>∅</m:t>
+        </m:r>
         <m:r>
           <m:rPr>
             <m:sty m:val="p"/>
@@ -2654,14 +2677,13 @@
             <w:szCs w:val="28"/>
             <w:lang w:val="en-US"/>
           </w:rPr>
-          <m:t>∅DIA</m:t>
+          <m:t>DIA</m:t>
         </m:r>
       </m:oMath>
       <w:r>
         <w:rPr>
           <w:sz w:val="28"/>
           <w:szCs w:val="28"/>
-          <w:lang w:val="en-US"/>
         </w:rPr>
         <w:t>.</w:t>
       </w:r>
@@ -2896,20 +2918,43 @@
             <w:sz w:val="28"/>
             <w:szCs w:val="28"/>
           </w:rPr>
-          <m:t xml:space="preserve"> мм≤∅</m:t>
+          <m:t xml:space="preserve"> мм≤</m:t>
         </m:r>
-        <m:r>
-          <m:rPr>
-            <m:sty m:val="p"/>
-          </m:rPr>
-          <w:rPr>
-            <w:rFonts w:ascii="Cambria Math" w:hAnsi="Cambria Math"/>
-            <w:sz w:val="28"/>
-            <w:szCs w:val="28"/>
-            <w:lang w:val="en-US"/>
-          </w:rPr>
-          <m:t>DIA</m:t>
-        </m:r>
+        <m:sSub>
+          <m:sSubPr>
+            <m:ctrlPr>
+              <w:rPr>
+                <w:rFonts w:ascii="Cambria Math" w:hAnsi="Cambria Math"/>
+                <w:i/>
+                <w:sz w:val="28"/>
+                <w:szCs w:val="28"/>
+                <w:lang w:val="en-US"/>
+              </w:rPr>
+            </m:ctrlPr>
+          </m:sSubPr>
+          <m:e>
+            <m:r>
+              <w:rPr>
+                <w:rFonts w:ascii="Cambria Math" w:hAnsi="Cambria Math"/>
+                <w:sz w:val="28"/>
+                <w:szCs w:val="28"/>
+                <w:lang w:val="en-US"/>
+              </w:rPr>
+              <m:t>R</m:t>
+            </m:r>
+          </m:e>
+          <m:sub>
+            <m:r>
+              <w:rPr>
+                <w:rFonts w:ascii="Cambria Math" w:hAnsi="Cambria Math"/>
+                <w:sz w:val="28"/>
+                <w:szCs w:val="28"/>
+                <w:lang w:val="en-US"/>
+              </w:rPr>
+              <m:t>DIA</m:t>
+            </m:r>
+          </m:sub>
+        </m:sSub>
         <m:r>
           <m:rPr>
             <m:sty m:val="p"/>
@@ -3360,23 +3405,36 @@
         <w:rPr>
           <w:sz w:val="28"/>
           <w:szCs w:val="28"/>
+        </w:rPr>
+      </w:pPr>
+      <w:r>
+        <w:rPr>
+          <w:sz w:val="28"/>
+          <w:szCs w:val="28"/>
+        </w:rPr>
+        <w:t>Обозначение на чертеже</w:t>
+      </w:r>
+      <w:r>
+        <w:rPr>
+          <w:sz w:val="28"/>
+          <w:szCs w:val="28"/>
+        </w:rPr>
+        <w:t xml:space="preserve">: </w:t>
+      </w:r>
+      <w:r>
+        <w:rPr>
+          <w:sz w:val="28"/>
+          <w:szCs w:val="28"/>
           <w:lang w:val="en-US"/>
         </w:rPr>
-      </w:pPr>
-      <w:r>
-        <w:rPr>
-          <w:sz w:val="28"/>
-          <w:szCs w:val="28"/>
-        </w:rPr>
-        <w:t>Обозначение на чертеже</w:t>
-      </w:r>
-      <w:r>
-        <w:rPr>
-          <w:sz w:val="28"/>
-          <w:szCs w:val="28"/>
-          <w:lang w:val="en-US"/>
-        </w:rPr>
-        <w:t>: B.</w:t>
+        <w:t>B</w:t>
+      </w:r>
+      <w:r>
+        <w:rPr>
+          <w:sz w:val="28"/>
+          <w:szCs w:val="28"/>
+        </w:rPr>
+        <w:t>.</w:t>
       </w:r>
     </w:p>
     <w:p>
@@ -3648,12 +3706,13 @@
           <w:sz w:val="28"/>
           <w:szCs w:val="28"/>
         </w:rPr>
-        <w:t>Условие</w:t>
-      </w:r>
-      <w:r>
-        <w:rPr>
-          <w:sz w:val="28"/>
-          <w:szCs w:val="28"/>
+        <w:t>Диапазон</w:t>
+      </w:r>
+      <w:r>
+        <w:rPr>
+          <w:sz w:val="28"/>
+          <w:szCs w:val="28"/>
+          <w:lang w:val="en-US"/>
         </w:rPr>
         <w:t xml:space="preserve">: </w:t>
       </w:r>
@@ -3662,7 +3721,7 @@
           <w:sz w:val="28"/>
           <w:szCs w:val="28"/>
         </w:rPr>
-        <w:t>окружности не должны пересекаться (расстояние между центрами соседних окружностей меньше суммы их радиусов, но больше разности их радиусов).</w:t>
+        <w:t>от 4 до 14.</w:t>
       </w:r>
     </w:p>
     <w:p>
@@ -3681,6 +3740,40 @@
           <w:sz w:val="28"/>
           <w:szCs w:val="28"/>
         </w:rPr>
+        <w:t>Условие</w:t>
+      </w:r>
+      <w:r>
+        <w:rPr>
+          <w:sz w:val="28"/>
+          <w:szCs w:val="28"/>
+        </w:rPr>
+        <w:t xml:space="preserve">: </w:t>
+      </w:r>
+      <w:r>
+        <w:rPr>
+          <w:sz w:val="28"/>
+          <w:szCs w:val="28"/>
+        </w:rPr>
+        <w:t>окружности не должны пересекаться (расстояние между центрами соседних окружностей меньше суммы их радиусов, но больше разности их радиусов).</w:t>
+      </w:r>
+    </w:p>
+    <w:p>
+      <w:pPr>
+        <w:pStyle w:val="a3"/>
+        <w:spacing w:after="160" w:line="360" w:lineRule="auto"/>
+        <w:ind w:left="0" w:firstLine="851"/>
+        <w:jc w:val="both"/>
+        <w:rPr>
+          <w:sz w:val="28"/>
+          <w:szCs w:val="28"/>
+        </w:rPr>
+      </w:pPr>
+      <w:r>
+        <w:rPr>
+          <w:sz w:val="28"/>
+          <w:szCs w:val="28"/>
+        </w:rPr>
+        <w:lastRenderedPageBreak/>
         <w:t>Математическая запись условия</w:t>
       </w:r>
       <w:r>
@@ -3895,7 +3988,6 @@
           <w:sz w:val="28"/>
           <w:szCs w:val="28"/>
         </w:rPr>
-        <w:lastRenderedPageBreak/>
         <w:t>К</w:t>
       </w:r>
       <w:r>
@@ -3939,6 +4031,8 @@
         </w:rPr>
         <w:t>от 4 до 13.</w:t>
       </w:r>
+      <w:bookmarkStart w:id="0" w:name="_GoBack"/>
+      <w:bookmarkEnd w:id="0"/>
     </w:p>
     <w:p>
       <w:pPr>
@@ -3978,9 +4072,9 @@
         </w:rPr>
         <w:drawing>
           <wp:inline distT="0" distB="0" distL="0" distR="0">
-            <wp:extent cx="5943600" cy="3619500"/>
-            <wp:effectExtent l="0" t="0" r="0" b="0"/>
-            <wp:docPr id="1" name="Рисунок 1" descr="C:\doc\4Course\ОРСАПР\Картинки\диск6.png"/>
+            <wp:extent cx="5706110" cy="3694430"/>
+            <wp:effectExtent l="0" t="0" r="8890" b="1270"/>
+            <wp:docPr id="2" name="Рисунок 2" descr="C:\doc\4Course\ОРСАПР\Картинки\диск7.png"/>
             <wp:cNvGraphicFramePr>
               <a:graphicFrameLocks xmlns:a="http://schemas.openxmlformats.org/drawingml/2006/main" noChangeAspect="1"/>
             </wp:cNvGraphicFramePr>
@@ -3988,7 +4082,7 @@
               <a:graphicData uri="http://schemas.openxmlformats.org/drawingml/2006/picture">
                 <pic:pic xmlns:pic="http://schemas.openxmlformats.org/drawingml/2006/picture">
                   <pic:nvPicPr>
-                    <pic:cNvPr id="0" name="Picture 1" descr="C:\doc\4Course\ОРСАПР\Картинки\диск6.png"/>
+                    <pic:cNvPr id="0" name="Picture 1" descr="C:\doc\4Course\ОРСАПР\Картинки\диск7.png"/>
                     <pic:cNvPicPr>
                       <a:picLocks noChangeAspect="1" noChangeArrowheads="1"/>
                     </pic:cNvPicPr>
@@ -4009,7 +4103,7 @@
                   <pic:spPr bwMode="auto">
                     <a:xfrm>
                       <a:off x="0" y="0"/>
-                      <a:ext cx="5943600" cy="3619500"/>
+                      <a:ext cx="5706110" cy="3694430"/>
                     </a:xfrm>
                     <a:prstGeom prst="rect">
                       <a:avLst/>
@@ -4025,8 +4119,6 @@
           </wp:inline>
         </w:drawing>
       </w:r>
-      <w:bookmarkStart w:id="0" w:name="_GoBack"/>
-      <w:bookmarkEnd w:id="0"/>
     </w:p>
     <w:p>
       <w:pPr>

--- a/docs/ТЗ - Кабанова Е.В. 588-2 v3.docx
+++ b/docs/ТЗ - Кабанова Е.В. 588-2 v3.docx
@@ -1531,7 +1531,21 @@
           <w:sz w:val="28"/>
           <w:szCs w:val="28"/>
         </w:rPr>
-        <w:t>модели автомобильного диска. Пример модели автомобильного диска представлен на рисунке 1.1.</w:t>
+        <w:t>модели автомобильного диска. Пример модели автомобильног</w:t>
+      </w:r>
+      <w:r>
+        <w:rPr>
+          <w:sz w:val="28"/>
+          <w:szCs w:val="28"/>
+        </w:rPr>
+        <w:t>о диска представлен на рисунке 3</w:t>
+      </w:r>
+      <w:r>
+        <w:rPr>
+          <w:sz w:val="28"/>
+          <w:szCs w:val="28"/>
+        </w:rPr>
+        <w:t>.1.</w:t>
       </w:r>
     </w:p>
     <w:p>
@@ -1617,7 +1631,14 @@
           <w:sz w:val="28"/>
           <w:szCs w:val="28"/>
         </w:rPr>
-        <w:t>Рисунок 1.1 —</w:t>
+        <w:t>Рисунок 3</w:t>
+      </w:r>
+      <w:r>
+        <w:rPr>
+          <w:sz w:val="28"/>
+          <w:szCs w:val="28"/>
+        </w:rPr>
+        <w:t>.1 —</w:t>
       </w:r>
       <w:r>
         <w:rPr>
@@ -3712,7 +3733,6 @@
         <w:rPr>
           <w:sz w:val="28"/>
           <w:szCs w:val="28"/>
-          <w:lang w:val="en-US"/>
         </w:rPr>
         <w:t xml:space="preserve">: </w:t>
       </w:r>
@@ -4031,8 +4051,6 @@
         </w:rPr>
         <w:t>от 4 до 13.</w:t>
       </w:r>
-      <w:bookmarkStart w:id="0" w:name="_GoBack"/>
-      <w:bookmarkEnd w:id="0"/>
     </w:p>
     <w:p>
       <w:pPr>
@@ -4050,7 +4068,14 @@
           <w:sz w:val="28"/>
           <w:szCs w:val="28"/>
         </w:rPr>
-        <w:t>На рисунке 1.2 представлен чертеж автомобильного диска с обозначением изменяемых параметров.</w:t>
+        <w:t>На рисунке 3</w:t>
+      </w:r>
+      <w:r>
+        <w:rPr>
+          <w:sz w:val="28"/>
+          <w:szCs w:val="28"/>
+        </w:rPr>
+        <w:t>.2 представлен чертеж автомобильного диска с обозначением изменяемых параметров.</w:t>
       </w:r>
     </w:p>
     <w:p>
@@ -4136,7 +4161,16 @@
           <w:sz w:val="28"/>
           <w:szCs w:val="28"/>
         </w:rPr>
-        <w:t>Рисунок 1.2 —</w:t>
+        <w:t>Рисунок 3</w:t>
+      </w:r>
+      <w:bookmarkStart w:id="0" w:name="_GoBack"/>
+      <w:bookmarkEnd w:id="0"/>
+      <w:r>
+        <w:rPr>
+          <w:sz w:val="28"/>
+          <w:szCs w:val="28"/>
+        </w:rPr>
+        <w:t>.2 —</w:t>
       </w:r>
       <w:r>
         <w:rPr>

--- a/docs/ТЗ - Кабанова Е.В. 588-2 v3.docx
+++ b/docs/ТЗ - Кабанова Е.В. 588-2 v3.docx
@@ -1,6 +1,6 @@
 
 <file path=word/document.xml><?xml version="1.0" encoding="utf-8"?>
-<w:document xmlns:wpc="http://schemas.microsoft.com/office/word/2010/wordprocessingCanvas" xmlns:cx="http://schemas.microsoft.com/office/drawing/2014/chartex" xmlns:mc="http://schemas.openxmlformats.org/markup-compatibility/2006" xmlns:o="urn:schemas-microsoft-com:office:office" xmlns:r="http://schemas.openxmlformats.org/officeDocument/2006/relationships" xmlns:m="http://schemas.openxmlformats.org/officeDocument/2006/math" xmlns:v="urn:schemas-microsoft-com:vml" xmlns:wp14="http://schemas.microsoft.com/office/word/2010/wordprocessingDrawing" xmlns:wp="http://schemas.openxmlformats.org/drawingml/2006/wordprocessingDrawing" xmlns:w10="urn:schemas-microsoft-com:office:word" xmlns:w="http://schemas.openxmlformats.org/wordprocessingml/2006/main" xmlns:w14="http://schemas.microsoft.com/office/word/2010/wordml" xmlns:w15="http://schemas.microsoft.com/office/word/2012/wordml" xmlns:w16se="http://schemas.microsoft.com/office/word/2015/wordml/symex" xmlns:wpg="http://schemas.microsoft.com/office/word/2010/wordprocessingGroup" xmlns:wpi="http://schemas.microsoft.com/office/word/2010/wordprocessingInk" xmlns:wne="http://schemas.microsoft.com/office/word/2006/wordml" xmlns:wps="http://schemas.microsoft.com/office/word/2010/wordprocessingShape" mc:Ignorable="w14 w15 w16se wp14">
+<w:document xmlns:wpc="http://schemas.microsoft.com/office/word/2010/wordprocessingCanvas" xmlns:cx="http://schemas.microsoft.com/office/drawing/2014/chartex" xmlns:cx1="http://schemas.microsoft.com/office/drawing/2015/9/8/chartex" xmlns:cx2="http://schemas.microsoft.com/office/drawing/2015/10/21/chartex" xmlns:cx3="http://schemas.microsoft.com/office/drawing/2016/5/9/chartex" xmlns:cx4="http://schemas.microsoft.com/office/drawing/2016/5/10/chartex" xmlns:cx5="http://schemas.microsoft.com/office/drawing/2016/5/11/chartex" xmlns:cx6="http://schemas.microsoft.com/office/drawing/2016/5/12/chartex" xmlns:cx7="http://schemas.microsoft.com/office/drawing/2016/5/13/chartex" xmlns:cx8="http://schemas.microsoft.com/office/drawing/2016/5/14/chartex" xmlns:mc="http://schemas.openxmlformats.org/markup-compatibility/2006" xmlns:aink="http://schemas.microsoft.com/office/drawing/2016/ink" xmlns:am3d="http://schemas.microsoft.com/office/drawing/2017/model3d" xmlns:o="urn:schemas-microsoft-com:office:office" xmlns:r="http://schemas.openxmlformats.org/officeDocument/2006/relationships" xmlns:m="http://schemas.openxmlformats.org/officeDocument/2006/math" xmlns:v="urn:schemas-microsoft-com:vml" xmlns:wp14="http://schemas.microsoft.com/office/word/2010/wordprocessingDrawing" xmlns:wp="http://schemas.openxmlformats.org/drawingml/2006/wordprocessingDrawing" xmlns:w10="urn:schemas-microsoft-com:office:word" xmlns:w="http://schemas.openxmlformats.org/wordprocessingml/2006/main" xmlns:w14="http://schemas.microsoft.com/office/word/2010/wordml" xmlns:w15="http://schemas.microsoft.com/office/word/2012/wordml" xmlns:w16cex="http://schemas.microsoft.com/office/word/2018/wordml/cex" xmlns:w16cid="http://schemas.microsoft.com/office/word/2016/wordml/cid" xmlns:w16="http://schemas.microsoft.com/office/word/2018/wordml" xmlns:w16sdtdh="http://schemas.microsoft.com/office/word/2020/wordml/sdtdatahash" xmlns:w16se="http://schemas.microsoft.com/office/word/2015/wordml/symex" xmlns:wpg="http://schemas.microsoft.com/office/word/2010/wordprocessingGroup" xmlns:wpi="http://schemas.microsoft.com/office/word/2010/wordprocessingInk" xmlns:wne="http://schemas.microsoft.com/office/word/2006/wordml" xmlns:wps="http://schemas.microsoft.com/office/word/2010/wordprocessingShape" mc:Ignorable="w14 w15 w16se w16cid w16 w16cex w16sdtdh wp14">
   <w:body>
     <w:p>
       <w:pPr>
@@ -115,30 +115,12 @@
           <w:sz w:val="28"/>
           <w:szCs w:val="28"/>
         </w:rPr>
-        <w:t>под САПР “</w:t>
-      </w:r>
-      <w:proofErr w:type="spellStart"/>
-      <w:r>
-        <w:rPr>
-          <w:b/>
-          <w:sz w:val="28"/>
-          <w:szCs w:val="28"/>
-        </w:rPr>
-        <w:t>Siemens</w:t>
-      </w:r>
-      <w:proofErr w:type="spellEnd"/>
-      <w:r>
-        <w:rPr>
-          <w:b/>
-          <w:sz w:val="28"/>
-          <w:szCs w:val="28"/>
-        </w:rPr>
-        <w:t xml:space="preserve"> NX 12.0.1”</w:t>
+        <w:t>под САПР “Siemens NX 12.0.1”</w:t>
       </w:r>
     </w:p>
     <w:p>
       <w:pPr>
-        <w:pStyle w:val="a3"/>
+        <w:pStyle w:val="ListParagraph"/>
         <w:spacing w:after="160" w:line="360" w:lineRule="auto"/>
         <w:ind w:left="0"/>
         <w:jc w:val="center"/>
@@ -202,7 +184,7 @@
           </w:tcPr>
           <w:p>
             <w:pPr>
-              <w:pStyle w:val="a6"/>
+              <w:pStyle w:val="BodyTextIndent"/>
               <w:tabs>
                 <w:tab w:val="left" w:pos="34"/>
               </w:tabs>
@@ -224,7 +206,7 @@
           </w:tcPr>
           <w:p>
             <w:pPr>
-              <w:pStyle w:val="a6"/>
+              <w:pStyle w:val="BodyTextIndent"/>
               <w:spacing w:line="360" w:lineRule="auto"/>
               <w:ind w:left="0"/>
               <w:jc w:val="center"/>
@@ -251,7 +233,7 @@
           </w:tcPr>
           <w:p>
             <w:pPr>
-              <w:pStyle w:val="a6"/>
+              <w:pStyle w:val="BodyTextIndent"/>
               <w:spacing w:line="360" w:lineRule="auto"/>
               <w:ind w:left="0"/>
               <w:jc w:val="center"/>
@@ -280,7 +262,7 @@
           </w:tcPr>
           <w:p>
             <w:pPr>
-              <w:pStyle w:val="a6"/>
+              <w:pStyle w:val="BodyTextIndent"/>
               <w:spacing w:line="360" w:lineRule="auto"/>
               <w:ind w:left="0"/>
               <w:jc w:val="center"/>
@@ -305,7 +287,7 @@
           </w:tcPr>
           <w:p>
             <w:pPr>
-              <w:pStyle w:val="a6"/>
+              <w:pStyle w:val="BodyTextIndent"/>
               <w:spacing w:line="360" w:lineRule="auto"/>
               <w:ind w:left="0"/>
               <w:jc w:val="both"/>
@@ -321,7 +303,6 @@
               </w:rPr>
               <w:t xml:space="preserve">Выбор темы и создание </w:t>
             </w:r>
-            <w:proofErr w:type="spellStart"/>
             <w:r>
               <w:rPr>
                 <w:sz w:val="28"/>
@@ -338,29 +319,12 @@
               </w:rPr>
               <w:t>it</w:t>
             </w:r>
-            <w:proofErr w:type="spellEnd"/>
             <w:r>
               <w:rPr>
                 <w:sz w:val="28"/>
                 <w:szCs w:val="28"/>
               </w:rPr>
-              <w:t xml:space="preserve"> </w:t>
-            </w:r>
-            <w:proofErr w:type="spellStart"/>
-            <w:r>
-              <w:rPr>
-                <w:sz w:val="28"/>
-                <w:szCs w:val="28"/>
-              </w:rPr>
-              <w:t>репозитория</w:t>
-            </w:r>
-            <w:proofErr w:type="spellEnd"/>
-            <w:r>
-              <w:rPr>
-                <w:sz w:val="28"/>
-                <w:szCs w:val="28"/>
-              </w:rPr>
-              <w:t>,</w:t>
+              <w:t xml:space="preserve"> репозитория,</w:t>
             </w:r>
           </w:p>
         </w:tc>
@@ -371,7 +335,7 @@
           </w:tcPr>
           <w:p>
             <w:pPr>
-              <w:pStyle w:val="a6"/>
+              <w:pStyle w:val="BodyTextIndent"/>
               <w:spacing w:line="360" w:lineRule="auto"/>
               <w:ind w:left="0"/>
               <w:jc w:val="center"/>
@@ -398,7 +362,7 @@
           </w:tcPr>
           <w:p>
             <w:pPr>
-              <w:pStyle w:val="a6"/>
+              <w:pStyle w:val="BodyTextIndent"/>
               <w:spacing w:line="360" w:lineRule="auto"/>
               <w:ind w:left="0"/>
               <w:jc w:val="center"/>
@@ -423,7 +387,7 @@
           </w:tcPr>
           <w:p>
             <w:pPr>
-              <w:pStyle w:val="a6"/>
+              <w:pStyle w:val="BodyTextIndent"/>
               <w:spacing w:line="360" w:lineRule="auto"/>
               <w:ind w:left="0"/>
               <w:jc w:val="both"/>
@@ -448,7 +412,7 @@
           </w:tcPr>
           <w:p>
             <w:pPr>
-              <w:pStyle w:val="a6"/>
+              <w:pStyle w:val="BodyTextIndent"/>
               <w:spacing w:line="360" w:lineRule="auto"/>
               <w:ind w:left="0"/>
               <w:jc w:val="center"/>
@@ -475,7 +439,7 @@
           </w:tcPr>
           <w:p>
             <w:pPr>
-              <w:pStyle w:val="a6"/>
+              <w:pStyle w:val="BodyTextIndent"/>
               <w:spacing w:line="360" w:lineRule="auto"/>
               <w:ind w:left="0"/>
               <w:jc w:val="center"/>
@@ -500,7 +464,7 @@
           </w:tcPr>
           <w:p>
             <w:pPr>
-              <w:pStyle w:val="a6"/>
+              <w:pStyle w:val="BodyTextIndent"/>
               <w:spacing w:line="360" w:lineRule="auto"/>
               <w:ind w:left="0"/>
               <w:jc w:val="both"/>
@@ -525,7 +489,7 @@
           </w:tcPr>
           <w:p>
             <w:pPr>
-              <w:pStyle w:val="a6"/>
+              <w:pStyle w:val="BodyTextIndent"/>
               <w:spacing w:line="360" w:lineRule="auto"/>
               <w:ind w:left="0"/>
               <w:jc w:val="center"/>
@@ -552,7 +516,7 @@
           </w:tcPr>
           <w:p>
             <w:pPr>
-              <w:pStyle w:val="a6"/>
+              <w:pStyle w:val="BodyTextIndent"/>
               <w:spacing w:line="360" w:lineRule="auto"/>
               <w:ind w:left="0"/>
               <w:jc w:val="center"/>
@@ -577,7 +541,7 @@
           </w:tcPr>
           <w:p>
             <w:pPr>
-              <w:pStyle w:val="a6"/>
+              <w:pStyle w:val="BodyTextIndent"/>
               <w:spacing w:line="360" w:lineRule="auto"/>
               <w:ind w:left="0"/>
               <w:jc w:val="both"/>
@@ -602,7 +566,7 @@
           </w:tcPr>
           <w:p>
             <w:pPr>
-              <w:pStyle w:val="a6"/>
+              <w:pStyle w:val="BodyTextIndent"/>
               <w:spacing w:line="360" w:lineRule="auto"/>
               <w:ind w:left="0"/>
               <w:jc w:val="center"/>
@@ -629,7 +593,7 @@
           </w:tcPr>
           <w:p>
             <w:pPr>
-              <w:pStyle w:val="a6"/>
+              <w:pStyle w:val="BodyTextIndent"/>
               <w:spacing w:line="360" w:lineRule="auto"/>
               <w:ind w:left="0"/>
               <w:jc w:val="center"/>
@@ -654,7 +618,7 @@
           </w:tcPr>
           <w:p>
             <w:pPr>
-              <w:pStyle w:val="a6"/>
+              <w:pStyle w:val="BodyTextIndent"/>
               <w:spacing w:line="360" w:lineRule="auto"/>
               <w:ind w:left="0"/>
               <w:jc w:val="both"/>
@@ -679,7 +643,7 @@
           </w:tcPr>
           <w:p>
             <w:pPr>
-              <w:pStyle w:val="a6"/>
+              <w:pStyle w:val="BodyTextIndent"/>
               <w:spacing w:line="360" w:lineRule="auto"/>
               <w:ind w:left="0"/>
               <w:jc w:val="center"/>
@@ -738,7 +702,7 @@
     </w:p>
     <w:p>
       <w:pPr>
-        <w:pStyle w:val="a3"/>
+        <w:pStyle w:val="ListParagraph"/>
         <w:spacing w:after="160" w:line="360" w:lineRule="auto"/>
         <w:ind w:left="0" w:firstLine="851"/>
         <w:jc w:val="both"/>
@@ -766,7 +730,7 @@
     </w:p>
     <w:p>
       <w:pPr>
-        <w:pStyle w:val="a3"/>
+        <w:pStyle w:val="ListParagraph"/>
         <w:numPr>
           <w:ilvl w:val="0"/>
           <w:numId w:val="6"/>
@@ -810,7 +774,7 @@
     </w:p>
     <w:p>
       <w:pPr>
-        <w:pStyle w:val="a3"/>
+        <w:pStyle w:val="ListParagraph"/>
         <w:numPr>
           <w:ilvl w:val="0"/>
           <w:numId w:val="6"/>
@@ -854,7 +818,7 @@
     </w:p>
     <w:p>
       <w:pPr>
-        <w:pStyle w:val="a3"/>
+        <w:pStyle w:val="ListParagraph"/>
         <w:numPr>
           <w:ilvl w:val="0"/>
           <w:numId w:val="6"/>
@@ -879,33 +843,15 @@
           <w:sz w:val="28"/>
           <w:szCs w:val="28"/>
         </w:rPr>
-        <w:t xml:space="preserve">роцессор: </w:t>
-      </w:r>
-      <w:proofErr w:type="spellStart"/>
-      <w:r>
-        <w:rPr>
-          <w:sz w:val="28"/>
-          <w:szCs w:val="28"/>
-        </w:rPr>
-        <w:t>Intel</w:t>
-      </w:r>
-      <w:proofErr w:type="spellEnd"/>
-      <w:r>
-        <w:rPr>
-          <w:sz w:val="28"/>
-          <w:szCs w:val="28"/>
-        </w:rPr>
-        <w:t xml:space="preserve"> </w:t>
-      </w:r>
-      <w:proofErr w:type="spellStart"/>
-      <w:r>
-        <w:rPr>
-          <w:sz w:val="28"/>
-          <w:szCs w:val="28"/>
-        </w:rPr>
-        <w:t>Core</w:t>
-      </w:r>
-      <w:proofErr w:type="spellEnd"/>
+        <w:t>роцессор: Intel</w:t>
+      </w:r>
+      <w:r>
+        <w:rPr>
+          <w:sz w:val="28"/>
+          <w:szCs w:val="28"/>
+        </w:rPr>
+        <w:t xml:space="preserve"> Core</w:t>
+      </w:r>
       <w:r>
         <w:rPr>
           <w:sz w:val="28"/>
@@ -931,7 +877,7 @@
     </w:p>
     <w:p>
       <w:pPr>
-        <w:pStyle w:val="a3"/>
+        <w:pStyle w:val="ListParagraph"/>
         <w:numPr>
           <w:ilvl w:val="0"/>
           <w:numId w:val="6"/>
@@ -969,7 +915,7 @@
     </w:p>
     <w:p>
       <w:pPr>
-        <w:pStyle w:val="a3"/>
+        <w:pStyle w:val="ListParagraph"/>
         <w:spacing w:after="160" w:line="360" w:lineRule="auto"/>
         <w:ind w:left="0" w:firstLine="851"/>
         <w:jc w:val="both"/>
@@ -997,7 +943,7 @@
     </w:p>
     <w:p>
       <w:pPr>
-        <w:pStyle w:val="a3"/>
+        <w:pStyle w:val="ListParagraph"/>
         <w:numPr>
           <w:ilvl w:val="0"/>
           <w:numId w:val="11"/>
@@ -1100,7 +1046,7 @@
     </w:p>
     <w:p>
       <w:pPr>
-        <w:pStyle w:val="a3"/>
+        <w:pStyle w:val="ListParagraph"/>
         <w:numPr>
           <w:ilvl w:val="0"/>
           <w:numId w:val="11"/>
@@ -1140,7 +1086,7 @@
     </w:p>
     <w:p>
       <w:pPr>
-        <w:pStyle w:val="a3"/>
+        <w:pStyle w:val="ListParagraph"/>
         <w:numPr>
           <w:ilvl w:val="0"/>
           <w:numId w:val="11"/>
@@ -1195,7 +1141,7 @@
     </w:p>
     <w:p>
       <w:pPr>
-        <w:pStyle w:val="a3"/>
+        <w:pStyle w:val="ListParagraph"/>
         <w:numPr>
           <w:ilvl w:val="0"/>
           <w:numId w:val="11"/>
@@ -1284,7 +1230,7 @@
     </w:p>
     <w:p>
       <w:pPr>
-        <w:pStyle w:val="a3"/>
+        <w:pStyle w:val="ListParagraph"/>
         <w:numPr>
           <w:ilvl w:val="0"/>
           <w:numId w:val="11"/>
@@ -1343,7 +1289,7 @@
     </w:p>
     <w:p>
       <w:pPr>
-        <w:pStyle w:val="a3"/>
+        <w:pStyle w:val="ListParagraph"/>
         <w:numPr>
           <w:ilvl w:val="0"/>
           <w:numId w:val="11"/>
@@ -1372,7 +1318,6 @@
         </w:rPr>
         <w:t xml:space="preserve"> контроля версий </w:t>
       </w:r>
-      <w:proofErr w:type="spellStart"/>
       <w:r>
         <w:rPr>
           <w:color w:val="000000"/>
@@ -1380,22 +1325,12 @@
           <w:szCs w:val="27"/>
           <w:lang w:val="en-US"/>
         </w:rPr>
-        <w:t>Git</w:t>
-      </w:r>
-      <w:proofErr w:type="spellEnd"/>
-      <w:r>
-        <w:rPr>
-          <w:color w:val="000000"/>
-          <w:sz w:val="27"/>
-          <w:szCs w:val="27"/>
-          <w:lang w:val="en-US"/>
-        </w:rPr>
-        <w:t>;</w:t>
+        <w:t>Git;</w:t>
       </w:r>
     </w:p>
     <w:p>
       <w:pPr>
-        <w:pStyle w:val="a3"/>
+        <w:pStyle w:val="ListParagraph"/>
         <w:numPr>
           <w:ilvl w:val="0"/>
           <w:numId w:val="11"/>
@@ -1455,18 +1390,30 @@
           <w:szCs w:val="28"/>
         </w:rPr>
       </w:pPr>
-      <w:r>
-        <w:rPr>
-          <w:b/>
-          <w:sz w:val="28"/>
-          <w:szCs w:val="28"/>
-        </w:rPr>
-        <w:t>3 Структура и описание плагина</w:t>
-      </w:r>
     </w:p>
     <w:p>
       <w:pPr>
-        <w:pStyle w:val="a3"/>
+        <w:spacing w:after="160" w:line="360" w:lineRule="auto"/>
+        <w:jc w:val="center"/>
+        <w:rPr>
+          <w:b/>
+          <w:sz w:val="28"/>
+          <w:szCs w:val="28"/>
+        </w:rPr>
+      </w:pPr>
+      <w:r>
+        <w:rPr>
+          <w:b/>
+          <w:sz w:val="28"/>
+          <w:szCs w:val="28"/>
+        </w:rPr>
+        <w:lastRenderedPageBreak/>
+        <w:t>3 Структура и описание плагина</w:t>
+      </w:r>
+    </w:p>
+    <w:p>
+      <w:pPr>
+        <w:pStyle w:val="ListParagraph"/>
         <w:spacing w:after="160" w:line="360" w:lineRule="auto"/>
         <w:ind w:left="0" w:firstLine="851"/>
         <w:jc w:val="both"/>
@@ -1480,7 +1427,6 @@
           <w:sz w:val="28"/>
           <w:szCs w:val="28"/>
         </w:rPr>
-        <w:lastRenderedPageBreak/>
         <w:t xml:space="preserve">Результатом </w:t>
       </w:r>
       <w:r>
@@ -1550,7 +1496,7 @@
     </w:p>
     <w:p>
       <w:pPr>
-        <w:pStyle w:val="a3"/>
+        <w:pStyle w:val="ListParagraph"/>
         <w:spacing w:after="160" w:line="360" w:lineRule="auto"/>
         <w:ind w:left="0"/>
         <w:jc w:val="both"/>
@@ -1566,7 +1512,7 @@
           <w:szCs w:val="28"/>
         </w:rPr>
         <w:drawing>
-          <wp:inline distT="0" distB="0" distL="0" distR="0">
+          <wp:inline distT="0" distB="0" distL="0" distR="0" wp14:anchorId="33554289" wp14:editId="68E65B88">
             <wp:extent cx="5939790" cy="3152775"/>
             <wp:effectExtent l="0" t="0" r="3810" b="9525"/>
             <wp:docPr id="3" name="Рисунок 3" descr="C:\doc\4Course\ОРСАПР\model3_1.png"/>
@@ -1617,7 +1563,7 @@
     </w:p>
     <w:p>
       <w:pPr>
-        <w:pStyle w:val="a3"/>
+        <w:pStyle w:val="ListParagraph"/>
         <w:spacing w:after="160" w:line="360" w:lineRule="auto"/>
         <w:ind w:left="0"/>
         <w:jc w:val="center"/>
@@ -1672,7 +1618,7 @@
     </w:p>
     <w:p>
       <w:pPr>
-        <w:pStyle w:val="a3"/>
+        <w:pStyle w:val="ListParagraph"/>
         <w:spacing w:after="160" w:line="360" w:lineRule="auto"/>
         <w:ind w:left="0" w:firstLine="851"/>
         <w:jc w:val="both"/>
@@ -1877,7 +1823,7 @@
     </w:p>
     <w:p>
       <w:pPr>
-        <w:pStyle w:val="a3"/>
+        <w:pStyle w:val="ListParagraph"/>
         <w:spacing w:after="160" w:line="360" w:lineRule="auto"/>
         <w:ind w:left="0"/>
         <w:jc w:val="center"/>
@@ -1906,7 +1852,7 @@
     </w:p>
     <w:p>
       <w:pPr>
-        <w:pStyle w:val="a3"/>
+        <w:pStyle w:val="ListParagraph"/>
         <w:spacing w:after="160" w:line="360" w:lineRule="auto"/>
         <w:ind w:left="0" w:firstLine="851"/>
         <w:jc w:val="both"/>
@@ -1979,7 +1925,7 @@
     </w:p>
     <w:p>
       <w:pPr>
-        <w:pStyle w:val="a3"/>
+        <w:pStyle w:val="ListParagraph"/>
         <w:spacing w:after="160" w:line="360" w:lineRule="auto"/>
         <w:ind w:left="0" w:firstLine="851"/>
         <w:jc w:val="both"/>
@@ -2086,7 +2032,7 @@
     </w:p>
     <w:p>
       <w:pPr>
-        <w:pStyle w:val="a3"/>
+        <w:pStyle w:val="ListParagraph"/>
         <w:spacing w:after="160" w:line="360" w:lineRule="auto"/>
         <w:ind w:left="0" w:firstLine="851"/>
         <w:jc w:val="both"/>
@@ -2112,7 +2058,7 @@
     </w:p>
     <w:p>
       <w:pPr>
-        <w:pStyle w:val="a3"/>
+        <w:pStyle w:val="ListParagraph"/>
         <w:spacing w:after="160" w:line="360" w:lineRule="auto"/>
         <w:ind w:left="0" w:firstLine="851"/>
         <w:jc w:val="both"/>
@@ -2153,7 +2099,7 @@
     </w:p>
     <w:p>
       <w:pPr>
-        <w:pStyle w:val="a3"/>
+        <w:pStyle w:val="ListParagraph"/>
         <w:spacing w:after="160" w:line="360" w:lineRule="auto"/>
         <w:ind w:left="0" w:firstLine="851"/>
         <w:jc w:val="both"/>
@@ -2187,7 +2133,7 @@
     </w:p>
     <w:p>
       <w:pPr>
-        <w:pStyle w:val="a3"/>
+        <w:pStyle w:val="ListParagraph"/>
         <w:spacing w:after="160" w:line="360" w:lineRule="auto"/>
         <w:ind w:left="0" w:firstLine="851"/>
         <w:jc w:val="both"/>
@@ -2646,7 +2592,7 @@
     </w:p>
     <w:p>
       <w:pPr>
-        <w:pStyle w:val="a3"/>
+        <w:pStyle w:val="ListParagraph"/>
         <w:spacing w:after="160" w:line="360" w:lineRule="auto"/>
         <w:ind w:left="0" w:firstLine="851"/>
         <w:jc w:val="both"/>
@@ -2711,7 +2657,7 @@
     </w:p>
     <w:p>
       <w:pPr>
-        <w:pStyle w:val="a3"/>
+        <w:pStyle w:val="ListParagraph"/>
         <w:spacing w:after="160" w:line="360" w:lineRule="auto"/>
         <w:ind w:left="0" w:firstLine="851"/>
         <w:jc w:val="both"/>
@@ -2785,7 +2731,7 @@
     </w:p>
     <w:p>
       <w:pPr>
-        <w:pStyle w:val="a3"/>
+        <w:pStyle w:val="ListParagraph"/>
         <w:spacing w:after="160" w:line="360" w:lineRule="auto"/>
         <w:ind w:left="0" w:firstLine="851"/>
         <w:jc w:val="both"/>
@@ -2832,7 +2778,7 @@
     </w:p>
     <w:p>
       <w:pPr>
-        <w:pStyle w:val="a3"/>
+        <w:pStyle w:val="ListParagraph"/>
         <w:spacing w:after="160" w:line="360" w:lineRule="auto"/>
         <w:ind w:left="0" w:firstLine="851"/>
         <w:jc w:val="both"/>
@@ -3083,7 +3029,7 @@
     </w:p>
     <w:p>
       <w:pPr>
-        <w:pStyle w:val="a3"/>
+        <w:pStyle w:val="ListParagraph"/>
         <w:spacing w:after="160" w:line="360" w:lineRule="auto"/>
         <w:ind w:left="0"/>
         <w:jc w:val="center"/>
@@ -3112,7 +3058,7 @@
     </w:p>
     <w:p>
       <w:pPr>
-        <w:pStyle w:val="a3"/>
+        <w:pStyle w:val="ListParagraph"/>
         <w:spacing w:after="160" w:line="360" w:lineRule="auto"/>
         <w:ind w:left="0" w:firstLine="851"/>
         <w:jc w:val="both"/>
@@ -3146,7 +3092,7 @@
     </w:p>
     <w:p>
       <w:pPr>
-        <w:pStyle w:val="a3"/>
+        <w:pStyle w:val="ListParagraph"/>
         <w:spacing w:after="160" w:line="360" w:lineRule="auto"/>
         <w:ind w:left="0" w:firstLine="851"/>
         <w:jc w:val="both"/>
@@ -3172,7 +3118,7 @@
     </w:p>
     <w:p>
       <w:pPr>
-        <w:pStyle w:val="a3"/>
+        <w:pStyle w:val="ListParagraph"/>
         <w:spacing w:after="160" w:line="360" w:lineRule="auto"/>
         <w:ind w:left="0" w:firstLine="851"/>
         <w:jc w:val="both"/>
@@ -3214,7 +3160,7 @@
     </w:p>
     <w:p>
       <w:pPr>
-        <w:pStyle w:val="a3"/>
+        <w:pStyle w:val="ListParagraph"/>
         <w:spacing w:after="160" w:line="360" w:lineRule="auto"/>
         <w:ind w:left="0" w:firstLine="851"/>
         <w:jc w:val="both"/>
@@ -3242,7 +3188,7 @@
     </w:p>
     <w:p>
       <w:pPr>
-        <w:pStyle w:val="a3"/>
+        <w:pStyle w:val="ListParagraph"/>
         <w:spacing w:after="160" w:line="360" w:lineRule="auto"/>
         <w:ind w:left="0" w:firstLine="851"/>
         <w:jc w:val="both"/>
@@ -3398,7 +3344,7 @@
     </w:p>
     <w:p>
       <w:pPr>
-        <w:pStyle w:val="a3"/>
+        <w:pStyle w:val="ListParagraph"/>
         <w:spacing w:after="160" w:line="360" w:lineRule="auto"/>
         <w:ind w:left="0"/>
         <w:jc w:val="center"/>
@@ -3419,7 +3365,7 @@
     </w:p>
     <w:p>
       <w:pPr>
-        <w:pStyle w:val="a3"/>
+        <w:pStyle w:val="ListParagraph"/>
         <w:spacing w:after="160" w:line="360" w:lineRule="auto"/>
         <w:ind w:left="0" w:firstLine="851"/>
         <w:jc w:val="both"/>
@@ -3460,7 +3406,7 @@
     </w:p>
     <w:p>
       <w:pPr>
-        <w:pStyle w:val="a3"/>
+        <w:pStyle w:val="ListParagraph"/>
         <w:spacing w:after="160" w:line="360" w:lineRule="auto"/>
         <w:ind w:left="0" w:firstLine="851"/>
         <w:jc w:val="both"/>
@@ -3508,7 +3454,7 @@
     </w:p>
     <w:p>
       <w:pPr>
-        <w:pStyle w:val="a3"/>
+        <w:pStyle w:val="ListParagraph"/>
         <w:spacing w:after="160" w:line="360" w:lineRule="auto"/>
         <w:ind w:left="0" w:firstLine="851"/>
         <w:jc w:val="both"/>
@@ -3652,7 +3598,7 @@
     </w:p>
     <w:p>
       <w:pPr>
-        <w:pStyle w:val="a3"/>
+        <w:pStyle w:val="ListParagraph"/>
         <w:spacing w:after="160" w:line="360" w:lineRule="auto"/>
         <w:ind w:left="0"/>
         <w:jc w:val="center"/>
@@ -3692,7 +3638,7 @@
     </w:p>
     <w:p>
       <w:pPr>
-        <w:pStyle w:val="a3"/>
+        <w:pStyle w:val="ListParagraph"/>
         <w:spacing w:after="160" w:line="360" w:lineRule="auto"/>
         <w:ind w:left="0"/>
         <w:jc w:val="center"/>
@@ -3713,7 +3659,7 @@
     </w:p>
     <w:p>
       <w:pPr>
-        <w:pStyle w:val="a3"/>
+        <w:pStyle w:val="ListParagraph"/>
         <w:spacing w:after="160" w:line="360" w:lineRule="auto"/>
         <w:ind w:left="0" w:firstLine="851"/>
         <w:jc w:val="both"/>
@@ -3746,7 +3692,7 @@
     </w:p>
     <w:p>
       <w:pPr>
-        <w:pStyle w:val="a3"/>
+        <w:pStyle w:val="ListParagraph"/>
         <w:spacing w:after="160" w:line="360" w:lineRule="auto"/>
         <w:ind w:left="0" w:firstLine="851"/>
         <w:jc w:val="both"/>
@@ -3779,7 +3725,7 @@
     </w:p>
     <w:p>
       <w:pPr>
-        <w:pStyle w:val="a3"/>
+        <w:pStyle w:val="ListParagraph"/>
         <w:spacing w:after="160" w:line="360" w:lineRule="auto"/>
         <w:ind w:left="0" w:firstLine="851"/>
         <w:jc w:val="both"/>
@@ -3992,7 +3938,7 @@
     </w:p>
     <w:p>
       <w:pPr>
-        <w:pStyle w:val="a3"/>
+        <w:pStyle w:val="ListParagraph"/>
         <w:spacing w:after="160" w:line="360" w:lineRule="auto"/>
         <w:ind w:left="0"/>
         <w:jc w:val="center"/>
@@ -4021,7 +3967,7 @@
     </w:p>
     <w:p>
       <w:pPr>
-        <w:pStyle w:val="a3"/>
+        <w:pStyle w:val="ListParagraph"/>
         <w:spacing w:after="160" w:line="360" w:lineRule="auto"/>
         <w:ind w:left="0" w:firstLine="851"/>
         <w:jc w:val="both"/>
@@ -4054,7 +4000,7 @@
     </w:p>
     <w:p>
       <w:pPr>
-        <w:pStyle w:val="a3"/>
+        <w:pStyle w:val="ListParagraph"/>
         <w:spacing w:after="160" w:line="360" w:lineRule="auto"/>
         <w:ind w:left="0" w:firstLine="851"/>
         <w:jc w:val="both"/>
@@ -4080,7 +4026,7 @@
     </w:p>
     <w:p>
       <w:pPr>
-        <w:pStyle w:val="a3"/>
+        <w:pStyle w:val="ListParagraph"/>
         <w:spacing w:after="160" w:line="360" w:lineRule="auto"/>
         <w:ind w:left="0"/>
         <w:jc w:val="center"/>
@@ -4096,7 +4042,7 @@
           <w:szCs w:val="28"/>
         </w:rPr>
         <w:drawing>
-          <wp:inline distT="0" distB="0" distL="0" distR="0">
+          <wp:inline distT="0" distB="0" distL="0" distR="0" wp14:anchorId="68526179" wp14:editId="3B723C78">
             <wp:extent cx="5706110" cy="3694430"/>
             <wp:effectExtent l="0" t="0" r="8890" b="1270"/>
             <wp:docPr id="2" name="Рисунок 2" descr="C:\doc\4Course\ОРСАПР\Картинки\диск7.png"/>
@@ -4147,7 +4093,7 @@
     </w:p>
     <w:p>
       <w:pPr>
-        <w:pStyle w:val="a3"/>
+        <w:pStyle w:val="ListParagraph"/>
         <w:spacing w:after="160" w:line="360" w:lineRule="auto"/>
         <w:ind w:left="0"/>
         <w:jc w:val="center"/>
@@ -4163,8 +4109,6 @@
         </w:rPr>
         <w:t>Рисунок 3</w:t>
       </w:r>
-      <w:bookmarkStart w:id="0" w:name="_GoBack"/>
-      <w:bookmarkEnd w:id="0"/>
       <w:r>
         <w:rPr>
           <w:sz w:val="28"/>
@@ -4182,7 +4126,7 @@
     </w:p>
     <w:p>
       <w:pPr>
-        <w:pStyle w:val="a3"/>
+        <w:pStyle w:val="ListParagraph"/>
         <w:spacing w:after="160" w:line="360" w:lineRule="auto"/>
         <w:ind w:left="0" w:firstLine="851"/>
         <w:jc w:val="both"/>
@@ -4203,23 +4147,7 @@
           <w:sz w:val="28"/>
           <w:szCs w:val="28"/>
         </w:rPr>
-        <w:t xml:space="preserve"> обеспечить </w:t>
-      </w:r>
-      <w:proofErr w:type="spellStart"/>
-      <w:r>
-        <w:rPr>
-          <w:sz w:val="28"/>
-          <w:szCs w:val="28"/>
-        </w:rPr>
-        <w:t>валидацию</w:t>
-      </w:r>
-      <w:proofErr w:type="spellEnd"/>
-      <w:r>
-        <w:rPr>
-          <w:sz w:val="28"/>
-          <w:szCs w:val="28"/>
-        </w:rPr>
-        <w:t xml:space="preserve"> введенных параметров и оповестить пользователя в случае некорректного ввода.</w:t>
+        <w:t xml:space="preserve"> обеспечить валидацию введенных параметров и оповестить пользователя в случае некорректного ввода.</w:t>
       </w:r>
     </w:p>
     <w:p>
@@ -4241,7 +4169,7 @@
     </w:p>
     <w:p>
       <w:pPr>
-        <w:pStyle w:val="a5"/>
+        <w:pStyle w:val="NoSpacing"/>
         <w:rPr>
           <w:szCs w:val="28"/>
         </w:rPr>
@@ -4480,7 +4408,7 @@
         <mc:AlternateContent>
           <mc:Choice Requires="wps">
             <w:drawing>
-              <wp:anchor distT="0" distB="0" distL="114300" distR="114300" simplePos="0" relativeHeight="251659264" behindDoc="0" locked="0" layoutInCell="1" allowOverlap="1" wp14:anchorId="384FE163" wp14:editId="6B8656EC">
+              <wp:anchor distT="0" distB="0" distL="114300" distR="114300" simplePos="0" relativeHeight="251659264" behindDoc="0" locked="0" layoutInCell="1" allowOverlap="1" wp14:anchorId="28869572" wp14:editId="4E2005B0">
                 <wp:simplePos x="0" y="0"/>
                 <wp:positionH relativeFrom="column">
                   <wp:posOffset>748665</wp:posOffset>
@@ -4795,7 +4723,7 @@
 </file>
 
 <file path=word/numbering.xml><?xml version="1.0" encoding="utf-8"?>
-<w:numbering xmlns:wpc="http://schemas.microsoft.com/office/word/2010/wordprocessingCanvas" xmlns:cx="http://schemas.microsoft.com/office/drawing/2014/chartex" xmlns:mc="http://schemas.openxmlformats.org/markup-compatibility/2006" xmlns:o="urn:schemas-microsoft-com:office:office" xmlns:r="http://schemas.openxmlformats.org/officeDocument/2006/relationships" xmlns:m="http://schemas.openxmlformats.org/officeDocument/2006/math" xmlns:v="urn:schemas-microsoft-com:vml" xmlns:wp14="http://schemas.microsoft.com/office/word/2010/wordprocessingDrawing" xmlns:wp="http://schemas.openxmlformats.org/drawingml/2006/wordprocessingDrawing" xmlns:w10="urn:schemas-microsoft-com:office:word" xmlns:w="http://schemas.openxmlformats.org/wordprocessingml/2006/main" xmlns:w14="http://schemas.microsoft.com/office/word/2010/wordml" xmlns:w15="http://schemas.microsoft.com/office/word/2012/wordml" xmlns:w16se="http://schemas.microsoft.com/office/word/2015/wordml/symex" xmlns:wpg="http://schemas.microsoft.com/office/word/2010/wordprocessingGroup" xmlns:wpi="http://schemas.microsoft.com/office/word/2010/wordprocessingInk" xmlns:wne="http://schemas.microsoft.com/office/word/2006/wordml" xmlns:wps="http://schemas.microsoft.com/office/word/2010/wordprocessingShape" mc:Ignorable="w14 w15 w16se wp14">
+<w:numbering xmlns:wpc="http://schemas.microsoft.com/office/word/2010/wordprocessingCanvas" xmlns:cx="http://schemas.microsoft.com/office/drawing/2014/chartex" xmlns:cx1="http://schemas.microsoft.com/office/drawing/2015/9/8/chartex" xmlns:cx2="http://schemas.microsoft.com/office/drawing/2015/10/21/chartex" xmlns:cx3="http://schemas.microsoft.com/office/drawing/2016/5/9/chartex" xmlns:cx4="http://schemas.microsoft.com/office/drawing/2016/5/10/chartex" xmlns:cx5="http://schemas.microsoft.com/office/drawing/2016/5/11/chartex" xmlns:cx6="http://schemas.microsoft.com/office/drawing/2016/5/12/chartex" xmlns:cx7="http://schemas.microsoft.com/office/drawing/2016/5/13/chartex" xmlns:cx8="http://schemas.microsoft.com/office/drawing/2016/5/14/chartex" xmlns:mc="http://schemas.openxmlformats.org/markup-compatibility/2006" xmlns:aink="http://schemas.microsoft.com/office/drawing/2016/ink" xmlns:am3d="http://schemas.microsoft.com/office/drawing/2017/model3d" xmlns:o="urn:schemas-microsoft-com:office:office" xmlns:r="http://schemas.openxmlformats.org/officeDocument/2006/relationships" xmlns:m="http://schemas.openxmlformats.org/officeDocument/2006/math" xmlns:v="urn:schemas-microsoft-com:vml" xmlns:wp14="http://schemas.microsoft.com/office/word/2010/wordprocessingDrawing" xmlns:wp="http://schemas.openxmlformats.org/drawingml/2006/wordprocessingDrawing" xmlns:w10="urn:schemas-microsoft-com:office:word" xmlns:w="http://schemas.openxmlformats.org/wordprocessingml/2006/main" xmlns:w14="http://schemas.microsoft.com/office/word/2010/wordml" xmlns:w15="http://schemas.microsoft.com/office/word/2012/wordml" xmlns:w16cex="http://schemas.microsoft.com/office/word/2018/wordml/cex" xmlns:w16cid="http://schemas.microsoft.com/office/word/2016/wordml/cid" xmlns:w16="http://schemas.microsoft.com/office/word/2018/wordml" xmlns:w16sdtdh="http://schemas.microsoft.com/office/word/2020/wordml/sdtdatahash" xmlns:w16se="http://schemas.microsoft.com/office/word/2015/wordml/symex" xmlns:wpg="http://schemas.microsoft.com/office/word/2010/wordprocessingGroup" xmlns:wpi="http://schemas.microsoft.com/office/word/2010/wordprocessingInk" xmlns:wne="http://schemas.microsoft.com/office/word/2006/wordml" xmlns:wps="http://schemas.microsoft.com/office/word/2010/wordprocessingShape" mc:Ignorable="w14 w15 w16se w16cid w16 w16cex w16sdtdh wp14">
   <w:abstractNum w:abstractNumId="0" w15:restartNumberingAfterBreak="0">
     <w:nsid w:val="0A8C6050"/>
     <w:multiLevelType w:val="hybridMultilevel"/>
@@ -6053,7 +5981,7 @@
 </file>
 
 <file path=word/styles.xml><?xml version="1.0" encoding="utf-8"?>
-<w:styles xmlns:mc="http://schemas.openxmlformats.org/markup-compatibility/2006" xmlns:r="http://schemas.openxmlformats.org/officeDocument/2006/relationships" xmlns:w="http://schemas.openxmlformats.org/wordprocessingml/2006/main" xmlns:w14="http://schemas.microsoft.com/office/word/2010/wordml" xmlns:w15="http://schemas.microsoft.com/office/word/2012/wordml" xmlns:w16se="http://schemas.microsoft.com/office/word/2015/wordml/symex" mc:Ignorable="w14 w15 w16se">
+<w:styles xmlns:mc="http://schemas.openxmlformats.org/markup-compatibility/2006" xmlns:r="http://schemas.openxmlformats.org/officeDocument/2006/relationships" xmlns:w="http://schemas.openxmlformats.org/wordprocessingml/2006/main" xmlns:w14="http://schemas.microsoft.com/office/word/2010/wordml" xmlns:w15="http://schemas.microsoft.com/office/word/2012/wordml" xmlns:w16cex="http://schemas.microsoft.com/office/word/2018/wordml/cex" xmlns:w16cid="http://schemas.microsoft.com/office/word/2016/wordml/cid" xmlns:w16="http://schemas.microsoft.com/office/word/2018/wordml" xmlns:w16sdtdh="http://schemas.microsoft.com/office/word/2020/wordml/sdtdatahash" xmlns:w16se="http://schemas.microsoft.com/office/word/2015/wordml/symex" mc:Ignorable="w14 w15 w16se w16cid w16 w16cex w16sdtdh">
   <w:docDefaults>
     <w:rPrDefault>
       <w:rPr>
@@ -6069,7 +5997,7 @@
       </w:pPr>
     </w:pPrDefault>
   </w:docDefaults>
-  <w:latentStyles w:defLockedState="0" w:defUIPriority="99" w:defSemiHidden="0" w:defUnhideWhenUsed="0" w:defQFormat="0" w:count="371">
+  <w:latentStyles w:defLockedState="0" w:defUIPriority="99" w:defSemiHidden="0" w:defUnhideWhenUsed="0" w:defQFormat="0" w:count="376">
     <w:lsdException w:name="Normal" w:uiPriority="0" w:qFormat="1"/>
     <w:lsdException w:name="heading 1" w:uiPriority="9" w:qFormat="1"/>
     <w:lsdException w:name="heading 2" w:semiHidden="1" w:uiPriority="9" w:unhideWhenUsed="1" w:qFormat="1"/>
@@ -6175,7 +6103,6 @@
     <w:lsdException w:name="HTML Sample" w:semiHidden="1" w:unhideWhenUsed="1"/>
     <w:lsdException w:name="HTML Typewriter" w:semiHidden="1" w:unhideWhenUsed="1"/>
     <w:lsdException w:name="HTML Variable" w:semiHidden="1" w:unhideWhenUsed="1"/>
-    <w:lsdException w:name="Normal Table" w:semiHidden="1" w:unhideWhenUsed="1"/>
     <w:lsdException w:name="annotation subject" w:semiHidden="1" w:unhideWhenUsed="1"/>
     <w:lsdException w:name="No List" w:semiHidden="1" w:unhideWhenUsed="1"/>
     <w:lsdException w:name="Outline List 1" w:semiHidden="1" w:unhideWhenUsed="1"/>
@@ -6218,11 +6145,8 @@
     <w:lsdException w:name="Table Contemporary" w:semiHidden="1" w:unhideWhenUsed="1"/>
     <w:lsdException w:name="Table Elegant" w:semiHidden="1" w:unhideWhenUsed="1"/>
     <w:lsdException w:name="Table Professional" w:semiHidden="1" w:unhideWhenUsed="1"/>
-    <w:lsdException w:name="Table Subtle 1" w:semiHidden="1" w:unhideWhenUsed="1"/>
     <w:lsdException w:name="Table Subtle 2" w:semiHidden="1" w:unhideWhenUsed="1"/>
     <w:lsdException w:name="Table Web 1" w:semiHidden="1" w:unhideWhenUsed="1"/>
-    <w:lsdException w:name="Table Web 2" w:semiHidden="1" w:unhideWhenUsed="1"/>
-    <w:lsdException w:name="Table Web 3" w:semiHidden="1" w:unhideWhenUsed="1"/>
     <w:lsdException w:name="Balloon Text" w:semiHidden="1" w:unhideWhenUsed="1"/>
     <w:lsdException w:name="Table Grid" w:uiPriority="39"/>
     <w:lsdException w:name="Table Theme" w:semiHidden="1" w:unhideWhenUsed="1"/>
@@ -6441,8 +6365,13 @@
     <w:lsdException w:name="List Table 5 Dark Accent 6" w:uiPriority="50"/>
     <w:lsdException w:name="List Table 6 Colorful Accent 6" w:uiPriority="51"/>
     <w:lsdException w:name="List Table 7 Colorful Accent 6" w:uiPriority="52"/>
+    <w:lsdException w:name="Mention" w:semiHidden="1" w:unhideWhenUsed="1"/>
+    <w:lsdException w:name="Smart Hyperlink" w:semiHidden="1" w:unhideWhenUsed="1"/>
+    <w:lsdException w:name="Hashtag" w:semiHidden="1" w:unhideWhenUsed="1"/>
+    <w:lsdException w:name="Unresolved Mention" w:semiHidden="1" w:unhideWhenUsed="1"/>
+    <w:lsdException w:name="Smart Link" w:semiHidden="1" w:unhideWhenUsed="1"/>
   </w:latentStyles>
-  <w:style w:type="paragraph" w:default="1" w:styleId="a">
+  <w:style w:type="paragraph" w:default="1" w:styleId="Normal">
     <w:name w:val="Normal"/>
     <w:qFormat/>
     <w:rsid w:val="004477B7"/>
@@ -6456,13 +6385,13 @@
       <w:lang w:eastAsia="ru-RU"/>
     </w:rPr>
   </w:style>
-  <w:style w:type="character" w:default="1" w:styleId="a0">
+  <w:style w:type="character" w:default="1" w:styleId="DefaultParagraphFont">
     <w:name w:val="Default Paragraph Font"/>
     <w:uiPriority w:val="1"/>
     <w:semiHidden/>
     <w:unhideWhenUsed/>
   </w:style>
-  <w:style w:type="table" w:default="1" w:styleId="a1">
+  <w:style w:type="table" w:default="1" w:styleId="TableNormal">
     <w:name w:val="Normal Table"/>
     <w:uiPriority w:val="99"/>
     <w:semiHidden/>
@@ -6477,15 +6406,15 @@
       </w:tblCellMar>
     </w:tblPr>
   </w:style>
-  <w:style w:type="numbering" w:default="1" w:styleId="a2">
+  <w:style w:type="numbering" w:default="1" w:styleId="NoList">
     <w:name w:val="No List"/>
     <w:uiPriority w:val="99"/>
     <w:semiHidden/>
     <w:unhideWhenUsed/>
   </w:style>
-  <w:style w:type="paragraph" w:styleId="a3">
+  <w:style w:type="paragraph" w:styleId="ListParagraph">
     <w:name w:val="List Paragraph"/>
-    <w:basedOn w:val="a"/>
+    <w:basedOn w:val="Normal"/>
     <w:uiPriority w:val="34"/>
     <w:qFormat/>
     <w:rsid w:val="001515F1"/>
@@ -6494,9 +6423,9 @@
       <w:contextualSpacing/>
     </w:pPr>
   </w:style>
-  <w:style w:type="paragraph" w:styleId="a4">
+  <w:style w:type="paragraph" w:styleId="NormalWeb">
     <w:name w:val="Normal (Web)"/>
-    <w:basedOn w:val="a"/>
+    <w:basedOn w:val="Normal"/>
     <w:uiPriority w:val="99"/>
     <w:unhideWhenUsed/>
     <w:rsid w:val="004B79AF"/>
@@ -6524,7 +6453,7 @@
       <w:szCs w:val="24"/>
     </w:rPr>
   </w:style>
-  <w:style w:type="paragraph" w:styleId="a5">
+  <w:style w:type="paragraph" w:styleId="NoSpacing">
     <w:name w:val="No Spacing"/>
     <w:aliases w:val="Без отступа"/>
     <w:uiPriority w:val="1"/>
@@ -6539,10 +6468,10 @@
       <w:sz w:val="28"/>
     </w:rPr>
   </w:style>
-  <w:style w:type="paragraph" w:styleId="a6">
+  <w:style w:type="paragraph" w:styleId="BodyTextIndent">
     <w:name w:val="Body Text Indent"/>
-    <w:basedOn w:val="a"/>
-    <w:link w:val="a7"/>
+    <w:basedOn w:val="Normal"/>
+    <w:link w:val="BodyTextIndentChar"/>
     <w:rsid w:val="00FE403B"/>
     <w:pPr>
       <w:ind w:left="567"/>
@@ -6551,10 +6480,10 @@
       <w:sz w:val="24"/>
     </w:rPr>
   </w:style>
-  <w:style w:type="character" w:customStyle="1" w:styleId="a7">
-    <w:name w:val="Основной текст с отступом Знак"/>
-    <w:basedOn w:val="a0"/>
-    <w:link w:val="a6"/>
+  <w:style w:type="character" w:customStyle="1" w:styleId="BodyTextIndentChar">
+    <w:name w:val="Body Text Indent Char"/>
+    <w:basedOn w:val="DefaultParagraphFont"/>
+    <w:link w:val="BodyTextIndent"/>
     <w:rsid w:val="00FE403B"/>
     <w:rPr>
       <w:rFonts w:ascii="Times New Roman" w:eastAsia="Times New Roman" w:hAnsi="Times New Roman" w:cs="Times New Roman"/>
@@ -6563,9 +6492,9 @@
       <w:lang w:eastAsia="ru-RU"/>
     </w:rPr>
   </w:style>
-  <w:style w:type="character" w:styleId="a8">
+  <w:style w:type="character" w:styleId="PlaceholderText">
     <w:name w:val="Placeholder Text"/>
-    <w:basedOn w:val="a0"/>
+    <w:basedOn w:val="DefaultParagraphFont"/>
     <w:uiPriority w:val="99"/>
     <w:semiHidden/>
     <w:rsid w:val="00BA4BEF"/>
